--- a/Assets/Files/rules.docx
+++ b/Assets/Files/rules.docx
@@ -10,6 +10,8 @@
           <w:sz w:val="28"/>
         </w:rPr>
       </w:pPr>
+      <w:bookmarkStart w:id="0" w:name="_GoBack"/>
+      <w:bookmarkEnd w:id="0"/>
       <w:r>
         <w:rPr>
           <w:rFonts w:hint="eastAsia"/>
@@ -60,15 +62,7 @@
         <w:rPr>
           <w:rFonts w:hint="eastAsia"/>
         </w:rPr>
-        <w:t>地</w:t>
-      </w:r>
-      <w:bookmarkStart w:id="0" w:name="_GoBack"/>
-      <w:bookmarkEnd w:id="0"/>
-      <w:r>
-        <w:rPr>
-          <w:rFonts w:hint="eastAsia"/>
-        </w:rPr>
-        <w:t>图</w:t>
+        <w:t>地图</w:t>
       </w:r>
       <w:r>
         <w:t>采用</w:t>
@@ -2723,34 +2717,7 @@
         <w:rPr>
           <w:rFonts w:hint="eastAsia"/>
         </w:rPr>
-        <w:t>，双方</w:t>
-      </w:r>
-      <w:r>
-        <w:t>基地附近各有</w:t>
-      </w:r>
-      <w:r>
-        <w:rPr>
-          <w:rFonts w:hint="eastAsia"/>
-        </w:rPr>
-        <w:t>一</w:t>
-      </w:r>
-      <w:r>
-        <w:t>小油田</w:t>
-      </w:r>
-      <w:r>
-        <w:rPr>
-          <w:rFonts w:hint="eastAsia"/>
-        </w:rPr>
-        <w:t>，地图</w:t>
-      </w:r>
-      <w:r>
-        <w:t>的中间区域可设大油田，</w:t>
-      </w:r>
-      <w:r>
-        <w:rPr>
-          <w:rFonts w:hint="eastAsia"/>
-        </w:rPr>
-        <w:t>油田储备</w:t>
+        <w:t>，油田储备</w:t>
       </w:r>
       <w:r>
         <w:t>的燃料只能由运输舰收集获得</w:t>
@@ -2804,16 +2771,7 @@
         <w:t>，</w:t>
       </w:r>
       <w:r>
-        <w:t>双方基地附近各有一小矿场，地图的</w:t>
-      </w:r>
-      <w:r>
-        <w:rPr>
-          <w:rFonts w:hint="eastAsia"/>
-        </w:rPr>
-        <w:t>中间区域</w:t>
-      </w:r>
-      <w:r>
-        <w:t>可设大矿场，矿场储备的金属只能由运输舰收集获得</w:t>
+        <w:t>矿场储备的金属只能由运输舰收集获得</w:t>
       </w:r>
     </w:p>
     <w:p>
@@ -3482,7 +3440,6 @@
           <w:kern w:val="0"/>
           <w:szCs w:val="21"/>
         </w:rPr>
-        <w:lastRenderedPageBreak/>
         <w:t>改变目的地</w:t>
       </w:r>
     </w:p>
@@ -3509,6 +3466,7 @@
           <w:kern w:val="0"/>
           <w:szCs w:val="21"/>
         </w:rPr>
+        <w:lastRenderedPageBreak/>
         <w:t>维修</w:t>
       </w:r>
     </w:p>
@@ -6513,7 +6471,6 @@
                 <w:kern w:val="0"/>
                 <w:szCs w:val="21"/>
               </w:rPr>
-              <w:lastRenderedPageBreak/>
               <w:t>建筑</w:t>
             </w:r>
           </w:p>
@@ -6714,6 +6671,7 @@
                 <w:kern w:val="0"/>
                 <w:szCs w:val="21"/>
               </w:rPr>
+              <w:lastRenderedPageBreak/>
               <w:t>资源</w:t>
             </w:r>
           </w:p>
@@ -8319,7 +8277,6 @@
           <w:sz w:val="22"/>
           <w:szCs w:val="24"/>
         </w:rPr>
-        <w:lastRenderedPageBreak/>
         <w:t>伤害与距离有关</w:t>
       </w:r>
     </w:p>
@@ -8396,6 +8353,7 @@
           <w:sz w:val="22"/>
           <w:szCs w:val="24"/>
         </w:rPr>
+        <w:lastRenderedPageBreak/>
         <w:t>无队友伤害</w:t>
       </w:r>
     </w:p>
@@ -20303,7 +20261,7 @@
 </file>
 
 <file path=customXml/itemProps1.xml><?xml version="1.0" encoding="utf-8"?>
-<ds:datastoreItem xmlns:ds="http://schemas.openxmlformats.org/officeDocument/2006/customXml" ds:itemID="{7D6FDB50-DC79-437A-8664-266AD3A061C3}">
+<ds:datastoreItem xmlns:ds="http://schemas.openxmlformats.org/officeDocument/2006/customXml" ds:itemID="{6E63FE6C-9C13-4558-9E3C-CCA5617D3E09}">
   <ds:schemaRefs>
     <ds:schemaRef ds:uri="http://schemas.openxmlformats.org/officeDocument/2006/bibliography"/>
   </ds:schemaRefs>
